--- a/ContributionsYang.docx
+++ b/ContributionsYang.docx
@@ -17,10 +17,12 @@
     </w:p>
     <w:p>
       <w:r>
-        <w:t>David Yang – 0.fart</w:t>
-      </w:r>
-      <w:r>
-        <w:t>fartfart</w:t>
+        <w:t>Huaiyu</w:t>
+      </w:r>
+      <w:bookmarkStart w:id="0" w:name="_GoBack"/>
+      <w:bookmarkEnd w:id="0"/>
+      <w:r>
+        <w:t xml:space="preserve"> Yang – 0.fartfartfart</w:t>
       </w:r>
       <w:r>
         <w:t>fart</w:t>
@@ -49,16 +51,10 @@
         <w:t xml:space="preserve">Helped with documentation. Wrote Haskell functions to handle IO, reading the board, and timing. </w:t>
       </w:r>
     </w:p>
+    <w:p/>
     <w:p>
-      <w:bookmarkStart w:id="0" w:name="_GoBack"/>
-      <w:bookmarkEnd w:id="0"/>
-    </w:p>
-    <w:p>
-      <w:r>
-        <w:t xml:space="preserve">Caleb Proffitt – 1 - </w:t>
-      </w:r>
-      <w:r>
-        <w:t>0.fartfartfart</w:t>
+      <w:r>
+        <w:t>Caleb Proffitt – 1 - 0.fartfartfart</w:t>
       </w:r>
       <w:r>
         <w:t>fart</w:t>
